--- a/data/word/sample1.docx
+++ b/data/word/sample1.docx
@@ -3,21 +3,8 @@
 <w:document xmlns:wpc="http://schemas.microsoft.com/office/word/2010/wordprocessingCanvas" xmlns:cx="http://schemas.microsoft.com/office/drawing/2014/chartex" xmlns:cx1="http://schemas.microsoft.com/office/drawing/2015/9/8/chartex" xmlns:cx2="http://schemas.microsoft.com/office/drawing/2015/10/21/chartex" xmlns:cx3="http://schemas.microsoft.com/office/drawing/2016/5/9/chartex" xmlns:cx4="http://schemas.microsoft.com/office/drawing/2016/5/10/chartex" xmlns:cx5="http://schemas.microsoft.com/office/drawing/2016/5/11/chartex" xmlns:cx6="http://schemas.microsoft.com/office/drawing/2016/5/12/chartex" xmlns:cx7="http://schemas.microsoft.com/office/drawing/2016/5/13/chartex" xmlns:cx8="http://schemas.microsoft.com/office/drawing/2016/5/14/chartex" xmlns:mc="http://schemas.openxmlformats.org/markup-compatibility/2006" xmlns:aink="http://schemas.microsoft.com/office/drawing/2016/ink" xmlns:am3d="http://schemas.microsoft.com/office/drawing/2017/model3d" xmlns:o="urn:schemas-microsoft-com:office:office" xmlns:r="http://schemas.openxmlformats.org/officeDocument/2006/relationships" xmlns:m="http://schemas.openxmlformats.org/officeDocument/2006/math" xmlns:v="urn:schemas-microsoft-com:vml" xmlns:wp14="http://schemas.microsoft.com/office/word/2010/wordprocessingDrawing" xmlns:wp="http://schemas.openxmlformats.org/drawingml/2006/wordprocessingDrawing" xmlns:w10="urn:schemas-microsoft-com:office:word" xmlns:w="http://schemas.openxmlformats.org/wordprocessingml/2006/main" xmlns:w14="http://schemas.microsoft.com/office/word/2010/wordml" xmlns:w15="http://schemas.microsoft.com/office/word/2012/wordml" xmlns:w16cex="http://schemas.microsoft.com/office/word/2018/wordml/cex" xmlns:w16cid="http://schemas.microsoft.com/office/word/2016/wordml/cid" xmlns:w16="http://schemas.microsoft.com/office/word/2018/wordml" xmlns:w16sdtdh="http://schemas.microsoft.com/office/word/2020/wordml/sdtdatahash" xmlns:w16se="http://schemas.microsoft.com/office/word/2015/wordml/symex" xmlns:wpg="http://schemas.microsoft.com/office/word/2010/wordprocessingGroup" xmlns:wpi="http://schemas.microsoft.com/office/word/2010/wordprocessingInk" xmlns:wne="http://schemas.microsoft.com/office/word/2006/wordml" xmlns:wps="http://schemas.microsoft.com/office/word/2010/wordprocessingShape" mc:Ignorable="w14 w15 w16se w16cid w16 w16cex w16sdtdh wp14">
   <w:body>
     <w:p>
-      <w:proofErr w:type="spellStart"/>
-      <w:r>
-        <w:t>AppVenture</w:t>
-      </w:r>
-      <w:proofErr w:type="spellEnd"/>
-      <w:r>
-        <w:t xml:space="preserve"> Hackathon II 2021 Introduction To end this year off, we will be organising an </w:t>
-      </w:r>
-      <w:proofErr w:type="spellStart"/>
-      <w:r>
-        <w:t>AppVenture</w:t>
-      </w:r>
-      <w:proofErr w:type="spellEnd"/>
-      <w:r>
-        <w:t xml:space="preserve"> Hackathon (the second one ever) for all those interested. The Hackathon has a slightly different format than that of previous hackathons, with 5 problem statements, which detail specific apps to be developed over the course of this programme. While the technology of this hackathon is open to you, please do be ready with a convincing prototype and proper “pitch deck” (</w:t>
+      <w:r>
+        <w:t>AppVenture Hackathon II 2021 Introduction To end this year off, we will be organising an AppVenture Hackathon (the second one ever) for all those interested. The Hackathon has a slightly different format than that of previous hackathons, with 5 problem statements, which detail specific apps to be developed over the course of this programme. While the technology of this hackathon is open to you, please do be ready with a convincing prototype and proper “pitch deck” (</w:t>
       </w:r>
       <w:proofErr w:type="gramStart"/>
       <w:r>
@@ -41,15 +28,7 @@
       </w:r>
       <w:proofErr w:type="gramEnd"/>
       <w:r>
-        <w:t xml:space="preserve"> there is no proper documentation regarding them. Hence, this app aims to help cyclists find routes with ease, including cyclist navigation (now made easy with the Google Maps Feature) and daily suggestions too. For instance, routes like Loyang-Changi </w:t>
-      </w:r>
-      <w:proofErr w:type="spellStart"/>
-      <w:r>
-        <w:t>BeachTanah</w:t>
-      </w:r>
-      <w:proofErr w:type="spellEnd"/>
-      <w:r>
-        <w:t xml:space="preserve"> Merah Coast Rd-ECP </w:t>
+        <w:t xml:space="preserve"> there is no proper documentation regarding them. Hence, this app aims to help cyclists find routes with ease, including cyclist navigation (now made easy with the Google Maps Feature) and daily suggestions too. For instance, routes like Loyang-Changi BeachTanah Merah Coast Rd-ECP </w:t>
       </w:r>
       <w:proofErr w:type="gramStart"/>
       <w:r>
@@ -58,192 +37,6 @@
       <w:proofErr w:type="gramEnd"/>
       <w:r>
         <w:t xml:space="preserve"> a possible path to be taken, although distance should be mapped, with filters for more professionals willing to go the extra mile, or 50, for that matter.</w:t>
-      </w:r>
-      <w:r>
-        <w:rPr>
-          <w:noProof/>
-        </w:rPr>
-        <w:drawing>
-          <wp:inline distT="0" distB="0" distL="0" distR="0" wp14:anchorId="2E8CAD04" wp14:editId="58AF20D2">
-            <wp:extent cx="5731510" cy="3223895"/>
-            <wp:effectExtent l="0" t="0" r="2540" b="0"/>
-            <wp:docPr id="1" name="Picture 1" descr="Graphical user interface, application&#10;&#10;Description automatically generated"/>
-            <wp:cNvGraphicFramePr>
-              <a:graphicFrameLocks xmlns:a="http://schemas.openxmlformats.org/drawingml/2006/main" noChangeAspect="1"/>
-            </wp:cNvGraphicFramePr>
-            <a:graphic xmlns:a="http://schemas.openxmlformats.org/drawingml/2006/main">
-              <a:graphicData uri="http://schemas.openxmlformats.org/drawingml/2006/picture">
-                <pic:pic xmlns:pic="http://schemas.openxmlformats.org/drawingml/2006/picture">
-                  <pic:nvPicPr>
-                    <pic:cNvPr id="1" name="Picture 1" descr="Graphical user interface, application&#10;&#10;Description automatically generated"/>
-                    <pic:cNvPicPr/>
-                  </pic:nvPicPr>
-                  <pic:blipFill>
-                    <a:blip r:embed="rId4" cstate="print">
-                      <a:extLst>
-                        <a:ext uri="{28A0092B-C50C-407E-A947-70E740481C1C}">
-                          <a14:useLocalDpi xmlns:a14="http://schemas.microsoft.com/office/drawing/2010/main" val="0"/>
-                        </a:ext>
-                      </a:extLst>
-                    </a:blip>
-                    <a:stretch>
-                      <a:fillRect/>
-                    </a:stretch>
-                  </pic:blipFill>
-                  <pic:spPr>
-                    <a:xfrm>
-                      <a:off x="0" y="0"/>
-                      <a:ext cx="5731510" cy="3223895"/>
-                    </a:xfrm>
-                    <a:prstGeom prst="rect">
-                      <a:avLst/>
-                    </a:prstGeom>
-                  </pic:spPr>
-                </pic:pic>
-              </a:graphicData>
-            </a:graphic>
-          </wp:inline>
-        </w:drawing>
-      </w:r>
-      <w:r>
-        <w:rPr>
-          <w:noProof/>
-        </w:rPr>
-        <w:lastRenderedPageBreak/>
-        <w:drawing>
-          <wp:inline distT="0" distB="0" distL="0" distR="0" wp14:anchorId="570E9650" wp14:editId="5C211A85">
-            <wp:extent cx="5731510" cy="3223895"/>
-            <wp:effectExtent l="0" t="0" r="2540" b="0"/>
-            <wp:docPr id="2" name="Picture 2" descr="A screenshot of a computer&#10;&#10;Description automatically generated with medium confidence"/>
-            <wp:cNvGraphicFramePr>
-              <a:graphicFrameLocks xmlns:a="http://schemas.openxmlformats.org/drawingml/2006/main" noChangeAspect="1"/>
-            </wp:cNvGraphicFramePr>
-            <a:graphic xmlns:a="http://schemas.openxmlformats.org/drawingml/2006/main">
-              <a:graphicData uri="http://schemas.openxmlformats.org/drawingml/2006/picture">
-                <pic:pic xmlns:pic="http://schemas.openxmlformats.org/drawingml/2006/picture">
-                  <pic:nvPicPr>
-                    <pic:cNvPr id="2" name="Picture 2" descr="A screenshot of a computer&#10;&#10;Description automatically generated with medium confidence"/>
-                    <pic:cNvPicPr/>
-                  </pic:nvPicPr>
-                  <pic:blipFill>
-                    <a:blip r:embed="rId5" cstate="print">
-                      <a:extLst>
-                        <a:ext uri="{28A0092B-C50C-407E-A947-70E740481C1C}">
-                          <a14:useLocalDpi xmlns:a14="http://schemas.microsoft.com/office/drawing/2010/main" val="0"/>
-                        </a:ext>
-                      </a:extLst>
-                    </a:blip>
-                    <a:stretch>
-                      <a:fillRect/>
-                    </a:stretch>
-                  </pic:blipFill>
-                  <pic:spPr>
-                    <a:xfrm>
-                      <a:off x="0" y="0"/>
-                      <a:ext cx="5731510" cy="3223895"/>
-                    </a:xfrm>
-                    <a:prstGeom prst="rect">
-                      <a:avLst/>
-                    </a:prstGeom>
-                  </pic:spPr>
-                </pic:pic>
-              </a:graphicData>
-            </a:graphic>
-          </wp:inline>
-        </w:drawing>
-      </w:r>
-      <w:r>
-        <w:rPr>
-          <w:noProof/>
-        </w:rPr>
-        <w:drawing>
-          <wp:inline distT="0" distB="0" distL="0" distR="0" wp14:anchorId="2617CE04" wp14:editId="005F1C42">
-            <wp:extent cx="5731510" cy="3223895"/>
-            <wp:effectExtent l="0" t="0" r="2540" b="0"/>
-            <wp:docPr id="3" name="Picture 3" descr="A picture containing yellow&#10;&#10;Description automatically generated"/>
-            <wp:cNvGraphicFramePr>
-              <a:graphicFrameLocks xmlns:a="http://schemas.openxmlformats.org/drawingml/2006/main" noChangeAspect="1"/>
-            </wp:cNvGraphicFramePr>
-            <a:graphic xmlns:a="http://schemas.openxmlformats.org/drawingml/2006/main">
-              <a:graphicData uri="http://schemas.openxmlformats.org/drawingml/2006/picture">
-                <pic:pic xmlns:pic="http://schemas.openxmlformats.org/drawingml/2006/picture">
-                  <pic:nvPicPr>
-                    <pic:cNvPr id="3" name="Picture 3" descr="A picture containing yellow&#10;&#10;Description automatically generated"/>
-                    <pic:cNvPicPr/>
-                  </pic:nvPicPr>
-                  <pic:blipFill>
-                    <a:blip r:embed="rId6" cstate="print">
-                      <a:extLst>
-                        <a:ext uri="{28A0092B-C50C-407E-A947-70E740481C1C}">
-                          <a14:useLocalDpi xmlns:a14="http://schemas.microsoft.com/office/drawing/2010/main" val="0"/>
-                        </a:ext>
-                      </a:extLst>
-                    </a:blip>
-                    <a:stretch>
-                      <a:fillRect/>
-                    </a:stretch>
-                  </pic:blipFill>
-                  <pic:spPr>
-                    <a:xfrm>
-                      <a:off x="0" y="0"/>
-                      <a:ext cx="5731510" cy="3223895"/>
-                    </a:xfrm>
-                    <a:prstGeom prst="rect">
-                      <a:avLst/>
-                    </a:prstGeom>
-                  </pic:spPr>
-                </pic:pic>
-              </a:graphicData>
-            </a:graphic>
-          </wp:inline>
-        </w:drawing>
-      </w:r>
-      <w:r>
-        <w:rPr>
-          <w:noProof/>
-        </w:rPr>
-        <w:lastRenderedPageBreak/>
-        <w:drawing>
-          <wp:inline distT="0" distB="0" distL="0" distR="0" wp14:anchorId="69D0D28A" wp14:editId="760280F6">
-            <wp:extent cx="5731510" cy="3223895"/>
-            <wp:effectExtent l="0" t="0" r="2540" b="0"/>
-            <wp:docPr id="4" name="Picture 4" descr="A picture containing map&#10;&#10;Description automatically generated"/>
-            <wp:cNvGraphicFramePr>
-              <a:graphicFrameLocks xmlns:a="http://schemas.openxmlformats.org/drawingml/2006/main" noChangeAspect="1"/>
-            </wp:cNvGraphicFramePr>
-            <a:graphic xmlns:a="http://schemas.openxmlformats.org/drawingml/2006/main">
-              <a:graphicData uri="http://schemas.openxmlformats.org/drawingml/2006/picture">
-                <pic:pic xmlns:pic="http://schemas.openxmlformats.org/drawingml/2006/picture">
-                  <pic:nvPicPr>
-                    <pic:cNvPr id="4" name="Picture 4" descr="A picture containing map&#10;&#10;Description automatically generated"/>
-                    <pic:cNvPicPr/>
-                  </pic:nvPicPr>
-                  <pic:blipFill>
-                    <a:blip r:embed="rId7" cstate="print">
-                      <a:extLst>
-                        <a:ext uri="{28A0092B-C50C-407E-A947-70E740481C1C}">
-                          <a14:useLocalDpi xmlns:a14="http://schemas.microsoft.com/office/drawing/2010/main" val="0"/>
-                        </a:ext>
-                      </a:extLst>
-                    </a:blip>
-                    <a:stretch>
-                      <a:fillRect/>
-                    </a:stretch>
-                  </pic:blipFill>
-                  <pic:spPr>
-                    <a:xfrm>
-                      <a:off x="0" y="0"/>
-                      <a:ext cx="5731510" cy="3223895"/>
-                    </a:xfrm>
-                    <a:prstGeom prst="rect">
-                      <a:avLst/>
-                    </a:prstGeom>
-                  </pic:spPr>
-                </pic:pic>
-              </a:graphicData>
-            </a:graphic>
-          </wp:inline>
-        </w:drawing>
       </w:r>
     </w:p>
     <w:sectPr>
